--- a/documentation/DefinitionOfFun.docx
+++ b/documentation/DefinitionOfFun.docx
@@ -53,9 +53,8 @@
           <w:szCs w:val="24"/>
           <w:lang w:val="en-GB"/>
         </w:rPr>
-        <w:t xml:space="preserve">At </w:t>
-      </w:r>
-      <w:proofErr w:type="spellStart"/>
+        <w:t>We</w:t>
+      </w:r>
       <w:r>
         <w:rPr>
           <w:rFonts w:ascii="Cambria" w:hAnsi="Cambria" w:cs="Angsana New"/>
@@ -63,17 +62,7 @@
           <w:szCs w:val="24"/>
           <w:lang w:val="en-GB"/>
         </w:rPr>
-        <w:t>HeraldryCrest</w:t>
-      </w:r>
-      <w:proofErr w:type="spellEnd"/>
-      <w:r>
-        <w:rPr>
-          <w:rFonts w:ascii="Cambria" w:hAnsi="Cambria" w:cs="Angsana New"/>
-          <w:sz w:val="24"/>
-          <w:szCs w:val="24"/>
-          <w:lang w:val="en-GB"/>
-        </w:rPr>
-        <w:t>, we believe that coding should be more than just lines of text; it should be a thrilling adventure of creativity and collaboration. Our Definition of Fun is the compass guiding us through the vast landscape of code, where each keystroke is a step towards mastery and each bug conquered is a dragon slain.</w:t>
+        <w:t xml:space="preserve"> believe that coding should be more than just lines of text; it should be a thrilling adventure of creativity and collaboration. Our Definition of Fun is the compass guiding us through the vast landscape of code, where each keystroke is a step towards mastery and each bug conquered is a dragon slain.</w:t>
       </w:r>
     </w:p>
     <w:p>
@@ -335,20 +324,8 @@
           <w:sz w:val="32"/>
           <w:szCs w:val="32"/>
         </w:rPr>
-        <w:t xml:space="preserve">Definition of </w:t>
-      </w:r>
-      <w:proofErr w:type="spellStart"/>
-      <w:r>
-        <w:rPr>
-          <w:rFonts w:ascii="Cambria" w:hAnsi="Cambria" w:cs="Angsana New"/>
-          <w:b/>
-          <w:bCs/>
-          <w:sz w:val="32"/>
-          <w:szCs w:val="32"/>
-        </w:rPr>
-        <w:t>Done</w:t>
-      </w:r>
-      <w:proofErr w:type="spellEnd"/>
+        <w:t>Definition of Done</w:t>
+      </w:r>
     </w:p>
     <w:p>
       <w:pPr>
@@ -1108,7 +1085,6 @@
           <w:rFonts w:ascii="Cambria" w:hAnsi="Cambria" w:cs="Angsana New"/>
           <w:sz w:val="24"/>
           <w:szCs w:val="24"/>
-          <w:lang w:val="en-GB"/>
         </w:rPr>
       </w:pPr>
     </w:p>
